--- a/Test_BP/Fol_2k_files_500(2)/es-ES/file 500_2 - Copy (255).docx
+++ b/Test_BP/Fol_2k_files_500(2)/es-ES/file 500_2 - Copy (255).docx
@@ -1,7 +1,7 @@
 
 <file path=word/document.xml><?xml version="1.0" encoding="utf-8"?>
 <w:document xmlns:wpc="http://schemas.microsoft.com/office/word/2010/wordprocessingCanvas" xmlns:cx="http://schemas.microsoft.com/office/drawing/2014/chartex" xmlns:cx1="http://schemas.microsoft.com/office/drawing/2015/9/8/chartex" xmlns:cx2="http://schemas.microsoft.com/office/drawing/2015/10/21/chartex" xmlns:cx3="http://schemas.microsoft.com/office/drawing/2016/5/9/chartex" xmlns:cx4="http://schemas.microsoft.com/office/drawing/2016/5/10/chartex" xmlns:cx5="http://schemas.microsoft.com/office/drawing/2016/5/11/chartex" xmlns:mc="http://schemas.openxmlformats.org/markup-compatibility/2006" xmlns:o="urn:schemas-microsoft-com:office:office" xmlns:r="http://schemas.openxmlformats.org/officeDocument/2006/relationships" xmlns:m="http://schemas.openxmlformats.org/officeDocument/2006/math" xmlns:v="urn:schemas-microsoft-com:vml" xmlns:wp14="http://schemas.microsoft.com/office/word/2010/wordprocessingDrawing" xmlns:wp="http://schemas.openxmlformats.org/drawingml/2006/wordprocessingDrawing" xmlns:w10="urn:schemas-microsoft-com:office:word" xmlns:w="http://schemas.openxmlformats.org/wordprocessingml/2006/main" xmlns:w14="http://schemas.microsoft.com/office/word/2010/wordml" xmlns:w15="http://schemas.microsoft.com/office/word/2012/wordml" xmlns:wne="http://schemas.microsoft.com/office/word/2006/wordml" xmlns:wpg="http://schemas.microsoft.com/office/word/2010/wordprocessingGroup" xmlns:wpi="http://schemas.microsoft.com/office/word/2010/wordprocessingInk" xmlns:wps="http://schemas.microsoft.com/office/word/2010/wordprocessingShape" mc:Ignorable="w14 w15 wp14">
-  <!-- Generated by Aspose.Words for Java 20.12.0 -->
+  <!-- Generated by Aspose.Words for Java 21.10.0 -->
   <w:body>
     <w:p>
       <w:pPr>
@@ -35,44 +35,44 @@
           <w:highlight w:val="none"/>
           <w:u w:val="none" w:color="auto"/>
           <w:effect w:val="none"/>
-          <w:bdr w:val="nil"/>
-          <w:shd w:val="clear" w:color="auto" w:fill="auto"/>
-          <w:vertAlign w:val="baseline"/>
-          <w:rtl w:val="0"/>
-          <w:cs w:val="0"/>
-          <w:lang w:val="es-ES" w:eastAsia="zh-TW" w:bidi="ar-SA"/>
-        </w:rPr>
-        <w:t>t ëêxcëêpt tõó sõó tëêmpëêr müûtüûãål tãåstëês mõóthëêr.</w:t>
-      </w:r>
-      <w:r>
-        <w:rPr>
-          <w:rStyle w:val="DefaultParagraphFont"/>
-          <w:rFonts w:ascii="Calibri" w:eastAsia="Calibri" w:hAnsi="Calibri" w:cs="Calibri"/>
-          <w:b w:val="0"/>
-          <w:bCs w:val="0"/>
-          <w:i w:val="0"/>
-          <w:iCs w:val="0"/>
-          <w:caps w:val="0"/>
-          <w:smallCaps w:val="0"/>
-          <w:strike w:val="0"/>
-          <w:dstrike w:val="0"/>
-          <w:outline w:val="0"/>
-          <w:shadow w:val="0"/>
-          <w:emboss w:val="0"/>
-          <w:imprint w:val="0"/>
-          <w:noProof w:val="0"/>
-          <w:vanish w:val="0"/>
-          <w:color w:val="auto"/>
-          <w:spacing w:val="0"/>
-          <w:w w:val="100"/>
-          <w:kern w:val="0"/>
-          <w:position w:val="0"/>
-          <w:sz w:val="22"/>
-          <w:szCs w:val="22"/>
-          <w:highlight w:val="none"/>
-          <w:u w:val="none" w:color="auto"/>
-          <w:effect w:val="none"/>
-          <w:bdr w:val="nil"/>
+          <w:bdr w:val="none" w:sz="0" w:space="0" w:color="auto"/>
+          <w:shd w:val="clear" w:color="auto" w:fill="auto"/>
+          <w:vertAlign w:val="baseline"/>
+          <w:rtl w:val="0"/>
+          <w:cs w:val="0"/>
+          <w:lang w:val="es-ES" w:eastAsia="zh-TW" w:bidi="ar-SA"/>
+        </w:rPr>
+        <w:t>t êëxcêëpt tõô sõô têëmpêër mûütûüãål tãåstêës mõôthêër.</w:t>
+      </w:r>
+      <w:r>
+        <w:rPr>
+          <w:rStyle w:val="DefaultParagraphFont"/>
+          <w:rFonts w:ascii="Calibri" w:eastAsia="Calibri" w:hAnsi="Calibri" w:cs="Calibri"/>
+          <w:b w:val="0"/>
+          <w:bCs w:val="0"/>
+          <w:i w:val="0"/>
+          <w:iCs w:val="0"/>
+          <w:caps w:val="0"/>
+          <w:smallCaps w:val="0"/>
+          <w:strike w:val="0"/>
+          <w:dstrike w:val="0"/>
+          <w:outline w:val="0"/>
+          <w:shadow w:val="0"/>
+          <w:emboss w:val="0"/>
+          <w:imprint w:val="0"/>
+          <w:noProof w:val="0"/>
+          <w:vanish w:val="0"/>
+          <w:color w:val="auto"/>
+          <w:spacing w:val="0"/>
+          <w:w w:val="100"/>
+          <w:kern w:val="0"/>
+          <w:position w:val="0"/>
+          <w:sz w:val="22"/>
+          <w:szCs w:val="22"/>
+          <w:highlight w:val="none"/>
+          <w:u w:val="none" w:color="auto"/>
+          <w:effect w:val="none"/>
+          <w:bdr w:val="none" w:sz="0" w:space="0" w:color="auto"/>
           <w:shd w:val="clear" w:color="auto" w:fill="auto"/>
           <w:vertAlign w:val="baseline"/>
           <w:rtl w:val="0"/>
@@ -109,44 +109,44 @@
           <w:highlight w:val="none"/>
           <w:u w:val="none" w:color="auto"/>
           <w:effect w:val="none"/>
-          <w:bdr w:val="nil"/>
-          <w:shd w:val="clear" w:color="auto" w:fill="auto"/>
-          <w:vertAlign w:val="baseline"/>
-          <w:rtl w:val="0"/>
-          <w:cs w:val="0"/>
-          <w:lang w:val="es-ES" w:eastAsia="zh-TW" w:bidi="ar-SA"/>
-        </w:rPr>
-        <w:t>Ìntëèrëèstëèd cúùltìívãätëèd ìíts cõóntìínúùìíng nõów yëèt ãärëè.</w:t>
-      </w:r>
-      <w:r>
-        <w:rPr>
-          <w:rStyle w:val="DefaultParagraphFont"/>
-          <w:rFonts w:ascii="Calibri" w:eastAsia="Calibri" w:hAnsi="Calibri" w:cs="Calibri"/>
-          <w:b w:val="0"/>
-          <w:bCs w:val="0"/>
-          <w:i w:val="0"/>
-          <w:iCs w:val="0"/>
-          <w:caps w:val="0"/>
-          <w:smallCaps w:val="0"/>
-          <w:strike w:val="0"/>
-          <w:dstrike w:val="0"/>
-          <w:outline w:val="0"/>
-          <w:shadow w:val="0"/>
-          <w:emboss w:val="0"/>
-          <w:imprint w:val="0"/>
-          <w:noProof w:val="0"/>
-          <w:vanish w:val="0"/>
-          <w:color w:val="auto"/>
-          <w:spacing w:val="0"/>
-          <w:w w:val="100"/>
-          <w:kern w:val="0"/>
-          <w:position w:val="0"/>
-          <w:sz w:val="22"/>
-          <w:szCs w:val="22"/>
-          <w:highlight w:val="none"/>
-          <w:u w:val="none" w:color="auto"/>
-          <w:effect w:val="none"/>
-          <w:bdr w:val="nil"/>
+          <w:bdr w:val="none" w:sz="0" w:space="0" w:color="auto"/>
+          <w:shd w:val="clear" w:color="auto" w:fill="auto"/>
+          <w:vertAlign w:val="baseline"/>
+          <w:rtl w:val="0"/>
+          <w:cs w:val="0"/>
+          <w:lang w:val="es-ES" w:eastAsia="zh-TW" w:bidi="ar-SA"/>
+        </w:rPr>
+        <w:t>Ìntêërêëstêëd cýúltîïvãàtêëd îïts còôntîïnýúîïng nòôw yêët ãàrêë.</w:t>
+      </w:r>
+      <w:r>
+        <w:rPr>
+          <w:rStyle w:val="DefaultParagraphFont"/>
+          <w:rFonts w:ascii="Calibri" w:eastAsia="Calibri" w:hAnsi="Calibri" w:cs="Calibri"/>
+          <w:b w:val="0"/>
+          <w:bCs w:val="0"/>
+          <w:i w:val="0"/>
+          <w:iCs w:val="0"/>
+          <w:caps w:val="0"/>
+          <w:smallCaps w:val="0"/>
+          <w:strike w:val="0"/>
+          <w:dstrike w:val="0"/>
+          <w:outline w:val="0"/>
+          <w:shadow w:val="0"/>
+          <w:emboss w:val="0"/>
+          <w:imprint w:val="0"/>
+          <w:noProof w:val="0"/>
+          <w:vanish w:val="0"/>
+          <w:color w:val="auto"/>
+          <w:spacing w:val="0"/>
+          <w:w w:val="100"/>
+          <w:kern w:val="0"/>
+          <w:position w:val="0"/>
+          <w:sz w:val="22"/>
+          <w:szCs w:val="22"/>
+          <w:highlight w:val="none"/>
+          <w:u w:val="none" w:color="auto"/>
+          <w:effect w:val="none"/>
+          <w:bdr w:val="none" w:sz="0" w:space="0" w:color="auto"/>
           <w:shd w:val="clear" w:color="auto" w:fill="auto"/>
           <w:vertAlign w:val="baseline"/>
           <w:rtl w:val="0"/>
@@ -183,44 +183,44 @@
           <w:highlight w:val="none"/>
           <w:u w:val="none" w:color="auto"/>
           <w:effect w:val="none"/>
-          <w:bdr w:val="nil"/>
-          <w:shd w:val="clear" w:color="auto" w:fill="auto"/>
-          <w:vertAlign w:val="baseline"/>
-          <w:rtl w:val="0"/>
-          <w:cs w:val="0"/>
-          <w:lang w:val="es-ES" w:eastAsia="zh-TW" w:bidi="ar-SA"/>
-        </w:rPr>
-        <w:t>Õüüt ìîntëèrëèstëèd áãccëèptáãncëè òôüür páãrtìîáãlìîty áãffròôntìîng üünplëèáãsáãnt why áãdd.</w:t>
-      </w:r>
-      <w:r>
-        <w:rPr>
-          <w:rStyle w:val="DefaultParagraphFont"/>
-          <w:rFonts w:ascii="Calibri" w:eastAsia="Calibri" w:hAnsi="Calibri" w:cs="Calibri"/>
-          <w:b w:val="0"/>
-          <w:bCs w:val="0"/>
-          <w:i w:val="0"/>
-          <w:iCs w:val="0"/>
-          <w:caps w:val="0"/>
-          <w:smallCaps w:val="0"/>
-          <w:strike w:val="0"/>
-          <w:dstrike w:val="0"/>
-          <w:outline w:val="0"/>
-          <w:shadow w:val="0"/>
-          <w:emboss w:val="0"/>
-          <w:imprint w:val="0"/>
-          <w:noProof w:val="0"/>
-          <w:vanish w:val="0"/>
-          <w:color w:val="auto"/>
-          <w:spacing w:val="0"/>
-          <w:w w:val="100"/>
-          <w:kern w:val="0"/>
-          <w:position w:val="0"/>
-          <w:sz w:val="22"/>
-          <w:szCs w:val="22"/>
-          <w:highlight w:val="none"/>
-          <w:u w:val="none" w:color="auto"/>
-          <w:effect w:val="none"/>
-          <w:bdr w:val="nil"/>
+          <w:bdr w:val="none" w:sz="0" w:space="0" w:color="auto"/>
+          <w:shd w:val="clear" w:color="auto" w:fill="auto"/>
+          <w:vertAlign w:val="baseline"/>
+          <w:rtl w:val="0"/>
+          <w:cs w:val="0"/>
+          <w:lang w:val="es-ES" w:eastAsia="zh-TW" w:bidi="ar-SA"/>
+        </w:rPr>
+        <w:t>Òüút íïntêërêëstêëd àâccêëptàâncêë óöüúr pàârtíïàâlíïty àâffróöntíïng üúnplêëàâsàânt why àâdd.</w:t>
+      </w:r>
+      <w:r>
+        <w:rPr>
+          <w:rStyle w:val="DefaultParagraphFont"/>
+          <w:rFonts w:ascii="Calibri" w:eastAsia="Calibri" w:hAnsi="Calibri" w:cs="Calibri"/>
+          <w:b w:val="0"/>
+          <w:bCs w:val="0"/>
+          <w:i w:val="0"/>
+          <w:iCs w:val="0"/>
+          <w:caps w:val="0"/>
+          <w:smallCaps w:val="0"/>
+          <w:strike w:val="0"/>
+          <w:dstrike w:val="0"/>
+          <w:outline w:val="0"/>
+          <w:shadow w:val="0"/>
+          <w:emboss w:val="0"/>
+          <w:imprint w:val="0"/>
+          <w:noProof w:val="0"/>
+          <w:vanish w:val="0"/>
+          <w:color w:val="auto"/>
+          <w:spacing w:val="0"/>
+          <w:w w:val="100"/>
+          <w:kern w:val="0"/>
+          <w:position w:val="0"/>
+          <w:sz w:val="22"/>
+          <w:szCs w:val="22"/>
+          <w:highlight w:val="none"/>
+          <w:u w:val="none" w:color="auto"/>
+          <w:effect w:val="none"/>
+          <w:bdr w:val="none" w:sz="0" w:space="0" w:color="auto"/>
           <w:shd w:val="clear" w:color="auto" w:fill="auto"/>
           <w:vertAlign w:val="baseline"/>
           <w:rtl w:val="0"/>
@@ -257,44 +257,44 @@
           <w:highlight w:val="none"/>
           <w:u w:val="none" w:color="auto"/>
           <w:effect w:val="none"/>
-          <w:bdr w:val="nil"/>
-          <w:shd w:val="clear" w:color="auto" w:fill="auto"/>
-          <w:vertAlign w:val="baseline"/>
-          <w:rtl w:val="0"/>
-          <w:cs w:val="0"/>
-          <w:lang w:val="es-ES" w:eastAsia="zh-TW" w:bidi="ar-SA"/>
-        </w:rPr>
-        <w:t>Ëstêèêèm gåãrdêèn mêèn yêèt shy cóõýûrsêè.</w:t>
-      </w:r>
-      <w:r>
-        <w:rPr>
-          <w:rStyle w:val="DefaultParagraphFont"/>
-          <w:rFonts w:ascii="Calibri" w:eastAsia="Calibri" w:hAnsi="Calibri" w:cs="Calibri"/>
-          <w:b w:val="0"/>
-          <w:bCs w:val="0"/>
-          <w:i w:val="0"/>
-          <w:iCs w:val="0"/>
-          <w:caps w:val="0"/>
-          <w:smallCaps w:val="0"/>
-          <w:strike w:val="0"/>
-          <w:dstrike w:val="0"/>
-          <w:outline w:val="0"/>
-          <w:shadow w:val="0"/>
-          <w:emboss w:val="0"/>
-          <w:imprint w:val="0"/>
-          <w:noProof w:val="0"/>
-          <w:vanish w:val="0"/>
-          <w:color w:val="auto"/>
-          <w:spacing w:val="0"/>
-          <w:w w:val="100"/>
-          <w:kern w:val="0"/>
-          <w:position w:val="0"/>
-          <w:sz w:val="22"/>
-          <w:szCs w:val="22"/>
-          <w:highlight w:val="none"/>
-          <w:u w:val="none" w:color="auto"/>
-          <w:effect w:val="none"/>
-          <w:bdr w:val="nil"/>
+          <w:bdr w:val="none" w:sz="0" w:space="0" w:color="auto"/>
+          <w:shd w:val="clear" w:color="auto" w:fill="auto"/>
+          <w:vertAlign w:val="baseline"/>
+          <w:rtl w:val="0"/>
+          <w:cs w:val="0"/>
+          <w:lang w:val="es-ES" w:eastAsia="zh-TW" w:bidi="ar-SA"/>
+        </w:rPr>
+        <w:t>Éstèèèèm gãárdèèn mèèn yèèt shy cõôýúrsèè.</w:t>
+      </w:r>
+      <w:r>
+        <w:rPr>
+          <w:rStyle w:val="DefaultParagraphFont"/>
+          <w:rFonts w:ascii="Calibri" w:eastAsia="Calibri" w:hAnsi="Calibri" w:cs="Calibri"/>
+          <w:b w:val="0"/>
+          <w:bCs w:val="0"/>
+          <w:i w:val="0"/>
+          <w:iCs w:val="0"/>
+          <w:caps w:val="0"/>
+          <w:smallCaps w:val="0"/>
+          <w:strike w:val="0"/>
+          <w:dstrike w:val="0"/>
+          <w:outline w:val="0"/>
+          <w:shadow w:val="0"/>
+          <w:emboss w:val="0"/>
+          <w:imprint w:val="0"/>
+          <w:noProof w:val="0"/>
+          <w:vanish w:val="0"/>
+          <w:color w:val="auto"/>
+          <w:spacing w:val="0"/>
+          <w:w w:val="100"/>
+          <w:kern w:val="0"/>
+          <w:position w:val="0"/>
+          <w:sz w:val="22"/>
+          <w:szCs w:val="22"/>
+          <w:highlight w:val="none"/>
+          <w:u w:val="none" w:color="auto"/>
+          <w:effect w:val="none"/>
+          <w:bdr w:val="none" w:sz="0" w:space="0" w:color="auto"/>
           <w:shd w:val="clear" w:color="auto" w:fill="auto"/>
           <w:vertAlign w:val="baseline"/>
           <w:rtl w:val="0"/>
@@ -331,44 +331,44 @@
           <w:highlight w:val="none"/>
           <w:u w:val="none" w:color="auto"/>
           <w:effect w:val="none"/>
-          <w:bdr w:val="nil"/>
-          <w:shd w:val="clear" w:color="auto" w:fill="auto"/>
-          <w:vertAlign w:val="baseline"/>
-          <w:rtl w:val="0"/>
-          <w:cs w:val="0"/>
-          <w:lang w:val="es-ES" w:eastAsia="zh-TW" w:bidi="ar-SA"/>
-        </w:rPr>
-        <w:t>Cõõnsüùltêéd üùp my tõõlêéräæbly sõõmêétìímêés pêérpêétüùäæl õõh.</w:t>
-      </w:r>
-      <w:r>
-        <w:rPr>
-          <w:rStyle w:val="DefaultParagraphFont"/>
-          <w:rFonts w:ascii="Calibri" w:eastAsia="Calibri" w:hAnsi="Calibri" w:cs="Calibri"/>
-          <w:b w:val="0"/>
-          <w:bCs w:val="0"/>
-          <w:i w:val="0"/>
-          <w:iCs w:val="0"/>
-          <w:caps w:val="0"/>
-          <w:smallCaps w:val="0"/>
-          <w:strike w:val="0"/>
-          <w:dstrike w:val="0"/>
-          <w:outline w:val="0"/>
-          <w:shadow w:val="0"/>
-          <w:emboss w:val="0"/>
-          <w:imprint w:val="0"/>
-          <w:noProof w:val="0"/>
-          <w:vanish w:val="0"/>
-          <w:color w:val="auto"/>
-          <w:spacing w:val="0"/>
-          <w:w w:val="100"/>
-          <w:kern w:val="0"/>
-          <w:position w:val="0"/>
-          <w:sz w:val="22"/>
-          <w:szCs w:val="22"/>
-          <w:highlight w:val="none"/>
-          <w:u w:val="none" w:color="auto"/>
-          <w:effect w:val="none"/>
-          <w:bdr w:val="nil"/>
+          <w:bdr w:val="none" w:sz="0" w:space="0" w:color="auto"/>
+          <w:shd w:val="clear" w:color="auto" w:fill="auto"/>
+          <w:vertAlign w:val="baseline"/>
+          <w:rtl w:val="0"/>
+          <w:cs w:val="0"/>
+          <w:lang w:val="es-ES" w:eastAsia="zh-TW" w:bidi="ar-SA"/>
+        </w:rPr>
+        <w:t>Côönsùýltêëd ùýp my tôölêërâåbly sôömêëtììmêës pêërpêëtùýâål ôöh.</w:t>
+      </w:r>
+      <w:r>
+        <w:rPr>
+          <w:rStyle w:val="DefaultParagraphFont"/>
+          <w:rFonts w:ascii="Calibri" w:eastAsia="Calibri" w:hAnsi="Calibri" w:cs="Calibri"/>
+          <w:b w:val="0"/>
+          <w:bCs w:val="0"/>
+          <w:i w:val="0"/>
+          <w:iCs w:val="0"/>
+          <w:caps w:val="0"/>
+          <w:smallCaps w:val="0"/>
+          <w:strike w:val="0"/>
+          <w:dstrike w:val="0"/>
+          <w:outline w:val="0"/>
+          <w:shadow w:val="0"/>
+          <w:emboss w:val="0"/>
+          <w:imprint w:val="0"/>
+          <w:noProof w:val="0"/>
+          <w:vanish w:val="0"/>
+          <w:color w:val="auto"/>
+          <w:spacing w:val="0"/>
+          <w:w w:val="100"/>
+          <w:kern w:val="0"/>
+          <w:position w:val="0"/>
+          <w:sz w:val="22"/>
+          <w:szCs w:val="22"/>
+          <w:highlight w:val="none"/>
+          <w:u w:val="none" w:color="auto"/>
+          <w:effect w:val="none"/>
+          <w:bdr w:val="none" w:sz="0" w:space="0" w:color="auto"/>
           <w:shd w:val="clear" w:color="auto" w:fill="auto"/>
           <w:vertAlign w:val="baseline"/>
           <w:rtl w:val="0"/>
@@ -405,44 +405,44 @@
           <w:highlight w:val="none"/>
           <w:u w:val="none" w:color="auto"/>
           <w:effect w:val="none"/>
-          <w:bdr w:val="nil"/>
-          <w:shd w:val="clear" w:color="auto" w:fill="auto"/>
-          <w:vertAlign w:val="baseline"/>
-          <w:rtl w:val="0"/>
-          <w:cs w:val="0"/>
-          <w:lang w:val="es-ES" w:eastAsia="zh-TW" w:bidi="ar-SA"/>
-        </w:rPr>
-        <w:t>Éxpréèssïíöôn äãccéèptäãncéè ïímprüýdéèncéè päãrtïícüýläãr häãd éèäãt üýnsäãtïíäãbléè.</w:t>
-      </w:r>
-      <w:r>
-        <w:rPr>
-          <w:rStyle w:val="DefaultParagraphFont"/>
-          <w:rFonts w:ascii="Calibri" w:eastAsia="Calibri" w:hAnsi="Calibri" w:cs="Calibri"/>
-          <w:b w:val="0"/>
-          <w:bCs w:val="0"/>
-          <w:i w:val="0"/>
-          <w:iCs w:val="0"/>
-          <w:caps w:val="0"/>
-          <w:smallCaps w:val="0"/>
-          <w:strike w:val="0"/>
-          <w:dstrike w:val="0"/>
-          <w:outline w:val="0"/>
-          <w:shadow w:val="0"/>
-          <w:emboss w:val="0"/>
-          <w:imprint w:val="0"/>
-          <w:noProof w:val="0"/>
-          <w:vanish w:val="0"/>
-          <w:color w:val="auto"/>
-          <w:spacing w:val="0"/>
-          <w:w w:val="100"/>
-          <w:kern w:val="0"/>
-          <w:position w:val="0"/>
-          <w:sz w:val="22"/>
-          <w:szCs w:val="22"/>
-          <w:highlight w:val="none"/>
-          <w:u w:val="none" w:color="auto"/>
-          <w:effect w:val="none"/>
-          <w:bdr w:val="nil"/>
+          <w:bdr w:val="none" w:sz="0" w:space="0" w:color="auto"/>
+          <w:shd w:val="clear" w:color="auto" w:fill="auto"/>
+          <w:vertAlign w:val="baseline"/>
+          <w:rtl w:val="0"/>
+          <w:cs w:val="0"/>
+          <w:lang w:val="es-ES" w:eastAsia="zh-TW" w:bidi="ar-SA"/>
+        </w:rPr>
+        <w:t>Ëxprëêssîïõòn æâccëêptæâncëê îïmprûýdëêncëê pæârtîïcûýlæâr hæâd ëêæât ûýnsæâtîïæâblëê.</w:t>
+      </w:r>
+      <w:r>
+        <w:rPr>
+          <w:rStyle w:val="DefaultParagraphFont"/>
+          <w:rFonts w:ascii="Calibri" w:eastAsia="Calibri" w:hAnsi="Calibri" w:cs="Calibri"/>
+          <w:b w:val="0"/>
+          <w:bCs w:val="0"/>
+          <w:i w:val="0"/>
+          <w:iCs w:val="0"/>
+          <w:caps w:val="0"/>
+          <w:smallCaps w:val="0"/>
+          <w:strike w:val="0"/>
+          <w:dstrike w:val="0"/>
+          <w:outline w:val="0"/>
+          <w:shadow w:val="0"/>
+          <w:emboss w:val="0"/>
+          <w:imprint w:val="0"/>
+          <w:noProof w:val="0"/>
+          <w:vanish w:val="0"/>
+          <w:color w:val="auto"/>
+          <w:spacing w:val="0"/>
+          <w:w w:val="100"/>
+          <w:kern w:val="0"/>
+          <w:position w:val="0"/>
+          <w:sz w:val="22"/>
+          <w:szCs w:val="22"/>
+          <w:highlight w:val="none"/>
+          <w:u w:val="none" w:color="auto"/>
+          <w:effect w:val="none"/>
+          <w:bdr w:val="none" w:sz="0" w:space="0" w:color="auto"/>
           <w:shd w:val="clear" w:color="auto" w:fill="auto"/>
           <w:vertAlign w:val="baseline"/>
           <w:rtl w:val="0"/>
@@ -485,44 +485,44 @@
           <w:highlight w:val="none"/>
           <w:u w:val="none" w:color="auto"/>
           <w:effect w:val="none"/>
-          <w:bdr w:val="nil"/>
-          <w:shd w:val="clear" w:color="auto" w:fill="auto"/>
-          <w:vertAlign w:val="baseline"/>
-          <w:rtl w:val="0"/>
-          <w:cs w:val="0"/>
-          <w:lang w:val="es-ES" w:eastAsia="zh-TW" w:bidi="ar-SA"/>
-        </w:rPr>
-        <w:t>Håãd déènöôtíìng pröôpéèrly jöôíìntýüréè yöôýü öôccåãsíìöôn díìréèctly råãíìlléèry.</w:t>
-      </w:r>
-      <w:r>
-        <w:rPr>
-          <w:rStyle w:val="DefaultParagraphFont"/>
-          <w:rFonts w:ascii="Calibri" w:eastAsia="Calibri" w:hAnsi="Calibri" w:cs="Calibri"/>
-          <w:b w:val="0"/>
-          <w:bCs w:val="0"/>
-          <w:i w:val="0"/>
-          <w:iCs w:val="0"/>
-          <w:caps w:val="0"/>
-          <w:smallCaps w:val="0"/>
-          <w:strike w:val="0"/>
-          <w:dstrike w:val="0"/>
-          <w:outline w:val="0"/>
-          <w:shadow w:val="0"/>
-          <w:emboss w:val="0"/>
-          <w:imprint w:val="0"/>
-          <w:noProof w:val="0"/>
-          <w:vanish w:val="0"/>
-          <w:color w:val="auto"/>
-          <w:spacing w:val="0"/>
-          <w:w w:val="100"/>
-          <w:kern w:val="0"/>
-          <w:position w:val="0"/>
-          <w:sz w:val="22"/>
-          <w:szCs w:val="22"/>
-          <w:highlight w:val="none"/>
-          <w:u w:val="none" w:color="auto"/>
-          <w:effect w:val="none"/>
-          <w:bdr w:val="nil"/>
+          <w:bdr w:val="none" w:sz="0" w:space="0" w:color="auto"/>
+          <w:shd w:val="clear" w:color="auto" w:fill="auto"/>
+          <w:vertAlign w:val="baseline"/>
+          <w:rtl w:val="0"/>
+          <w:cs w:val="0"/>
+          <w:lang w:val="es-ES" w:eastAsia="zh-TW" w:bidi="ar-SA"/>
+        </w:rPr>
+        <w:t>Háäd dëénöötíïng prööpëérly jööíïntüùrëé yööüù ööccáäsíïöön díïrëéctly ráäíïllëéry.</w:t>
+      </w:r>
+      <w:r>
+        <w:rPr>
+          <w:rStyle w:val="DefaultParagraphFont"/>
+          <w:rFonts w:ascii="Calibri" w:eastAsia="Calibri" w:hAnsi="Calibri" w:cs="Calibri"/>
+          <w:b w:val="0"/>
+          <w:bCs w:val="0"/>
+          <w:i w:val="0"/>
+          <w:iCs w:val="0"/>
+          <w:caps w:val="0"/>
+          <w:smallCaps w:val="0"/>
+          <w:strike w:val="0"/>
+          <w:dstrike w:val="0"/>
+          <w:outline w:val="0"/>
+          <w:shadow w:val="0"/>
+          <w:emboss w:val="0"/>
+          <w:imprint w:val="0"/>
+          <w:noProof w:val="0"/>
+          <w:vanish w:val="0"/>
+          <w:color w:val="auto"/>
+          <w:spacing w:val="0"/>
+          <w:w w:val="100"/>
+          <w:kern w:val="0"/>
+          <w:position w:val="0"/>
+          <w:sz w:val="22"/>
+          <w:szCs w:val="22"/>
+          <w:highlight w:val="none"/>
+          <w:u w:val="none" w:color="auto"/>
+          <w:effect w:val="none"/>
+          <w:bdr w:val="none" w:sz="0" w:space="0" w:color="auto"/>
           <w:shd w:val="clear" w:color="auto" w:fill="auto"/>
           <w:vertAlign w:val="baseline"/>
           <w:rtl w:val="0"/>
@@ -559,44 +559,44 @@
           <w:highlight w:val="none"/>
           <w:u w:val="none" w:color="auto"/>
           <w:effect w:val="none"/>
-          <w:bdr w:val="nil"/>
-          <w:shd w:val="clear" w:color="auto" w:fill="auto"/>
-          <w:vertAlign w:val="baseline"/>
-          <w:rtl w:val="0"/>
-          <w:cs w:val="0"/>
-          <w:lang w:val="es-ES" w:eastAsia="zh-TW" w:bidi="ar-SA"/>
-        </w:rPr>
-        <w:t>Ïn såâîîd tóõ óõf póõóõr fûùll bêë póõst fåâcêë snûùg.</w:t>
-      </w:r>
-      <w:r>
-        <w:rPr>
-          <w:rStyle w:val="DefaultParagraphFont"/>
-          <w:rFonts w:ascii="Calibri" w:eastAsia="Calibri" w:hAnsi="Calibri" w:cs="Calibri"/>
-          <w:b w:val="0"/>
-          <w:bCs w:val="0"/>
-          <w:i w:val="0"/>
-          <w:iCs w:val="0"/>
-          <w:caps w:val="0"/>
-          <w:smallCaps w:val="0"/>
-          <w:strike w:val="0"/>
-          <w:dstrike w:val="0"/>
-          <w:outline w:val="0"/>
-          <w:shadow w:val="0"/>
-          <w:emboss w:val="0"/>
-          <w:imprint w:val="0"/>
-          <w:noProof w:val="0"/>
-          <w:vanish w:val="0"/>
-          <w:color w:val="auto"/>
-          <w:spacing w:val="0"/>
-          <w:w w:val="100"/>
-          <w:kern w:val="0"/>
-          <w:position w:val="0"/>
-          <w:sz w:val="22"/>
-          <w:szCs w:val="22"/>
-          <w:highlight w:val="none"/>
-          <w:u w:val="none" w:color="auto"/>
-          <w:effect w:val="none"/>
-          <w:bdr w:val="nil"/>
+          <w:bdr w:val="none" w:sz="0" w:space="0" w:color="auto"/>
+          <w:shd w:val="clear" w:color="auto" w:fill="auto"/>
+          <w:vertAlign w:val="baseline"/>
+          <w:rtl w:val="0"/>
+          <w:cs w:val="0"/>
+          <w:lang w:val="es-ES" w:eastAsia="zh-TW" w:bidi="ar-SA"/>
+        </w:rPr>
+        <w:t>Ìn sáâííd tôô ôôf pôôôôr fùùll bèê pôôst fáâcèê snùùg.</w:t>
+      </w:r>
+      <w:r>
+        <w:rPr>
+          <w:rStyle w:val="DefaultParagraphFont"/>
+          <w:rFonts w:ascii="Calibri" w:eastAsia="Calibri" w:hAnsi="Calibri" w:cs="Calibri"/>
+          <w:b w:val="0"/>
+          <w:bCs w:val="0"/>
+          <w:i w:val="0"/>
+          <w:iCs w:val="0"/>
+          <w:caps w:val="0"/>
+          <w:smallCaps w:val="0"/>
+          <w:strike w:val="0"/>
+          <w:dstrike w:val="0"/>
+          <w:outline w:val="0"/>
+          <w:shadow w:val="0"/>
+          <w:emboss w:val="0"/>
+          <w:imprint w:val="0"/>
+          <w:noProof w:val="0"/>
+          <w:vanish w:val="0"/>
+          <w:color w:val="auto"/>
+          <w:spacing w:val="0"/>
+          <w:w w:val="100"/>
+          <w:kern w:val="0"/>
+          <w:position w:val="0"/>
+          <w:sz w:val="22"/>
+          <w:szCs w:val="22"/>
+          <w:highlight w:val="none"/>
+          <w:u w:val="none" w:color="auto"/>
+          <w:effect w:val="none"/>
+          <w:bdr w:val="none" w:sz="0" w:space="0" w:color="auto"/>
           <w:shd w:val="clear" w:color="auto" w:fill="auto"/>
           <w:vertAlign w:val="baseline"/>
           <w:rtl w:val="0"/>
@@ -633,44 +633,44 @@
           <w:highlight w:val="none"/>
           <w:u w:val="none" w:color="auto"/>
           <w:effect w:val="none"/>
-          <w:bdr w:val="nil"/>
-          <w:shd w:val="clear" w:color="auto" w:fill="auto"/>
-          <w:vertAlign w:val="baseline"/>
-          <w:rtl w:val="0"/>
-          <w:cs w:val="0"/>
-          <w:lang w:val="es-ES" w:eastAsia="zh-TW" w:bidi="ar-SA"/>
-        </w:rPr>
-        <w:t>Íntròödùýcéëd íìmprùýdéëncéë séëéë sâæy ùýnpléëâæsíìng déëvòönshíìréë âæccéëptâæncéë sòön.</w:t>
-      </w:r>
-      <w:r>
-        <w:rPr>
-          <w:rStyle w:val="DefaultParagraphFont"/>
-          <w:rFonts w:ascii="Calibri" w:eastAsia="Calibri" w:hAnsi="Calibri" w:cs="Calibri"/>
-          <w:b w:val="0"/>
-          <w:bCs w:val="0"/>
-          <w:i w:val="0"/>
-          <w:iCs w:val="0"/>
-          <w:caps w:val="0"/>
-          <w:smallCaps w:val="0"/>
-          <w:strike w:val="0"/>
-          <w:dstrike w:val="0"/>
-          <w:outline w:val="0"/>
-          <w:shadow w:val="0"/>
-          <w:emboss w:val="0"/>
-          <w:imprint w:val="0"/>
-          <w:noProof w:val="0"/>
-          <w:vanish w:val="0"/>
-          <w:color w:val="auto"/>
-          <w:spacing w:val="0"/>
-          <w:w w:val="100"/>
-          <w:kern w:val="0"/>
-          <w:position w:val="0"/>
-          <w:sz w:val="22"/>
-          <w:szCs w:val="22"/>
-          <w:highlight w:val="none"/>
-          <w:u w:val="none" w:color="auto"/>
-          <w:effect w:val="none"/>
-          <w:bdr w:val="nil"/>
+          <w:bdr w:val="none" w:sz="0" w:space="0" w:color="auto"/>
+          <w:shd w:val="clear" w:color="auto" w:fill="auto"/>
+          <w:vertAlign w:val="baseline"/>
+          <w:rtl w:val="0"/>
+          <w:cs w:val="0"/>
+          <w:lang w:val="es-ES" w:eastAsia="zh-TW" w:bidi="ar-SA"/>
+        </w:rPr>
+        <w:t>Íntrôódýücêèd íîmprýüdêèncêè sêèêè sàày ýünplêèààsíîng dêèvôónshíîrêè ààccêèptààncêè sôón.</w:t>
+      </w:r>
+      <w:r>
+        <w:rPr>
+          <w:rStyle w:val="DefaultParagraphFont"/>
+          <w:rFonts w:ascii="Calibri" w:eastAsia="Calibri" w:hAnsi="Calibri" w:cs="Calibri"/>
+          <w:b w:val="0"/>
+          <w:bCs w:val="0"/>
+          <w:i w:val="0"/>
+          <w:iCs w:val="0"/>
+          <w:caps w:val="0"/>
+          <w:smallCaps w:val="0"/>
+          <w:strike w:val="0"/>
+          <w:dstrike w:val="0"/>
+          <w:outline w:val="0"/>
+          <w:shadow w:val="0"/>
+          <w:emboss w:val="0"/>
+          <w:imprint w:val="0"/>
+          <w:noProof w:val="0"/>
+          <w:vanish w:val="0"/>
+          <w:color w:val="auto"/>
+          <w:spacing w:val="0"/>
+          <w:w w:val="100"/>
+          <w:kern w:val="0"/>
+          <w:position w:val="0"/>
+          <w:sz w:val="22"/>
+          <w:szCs w:val="22"/>
+          <w:highlight w:val="none"/>
+          <w:u w:val="none" w:color="auto"/>
+          <w:effect w:val="none"/>
+          <w:bdr w:val="none" w:sz="0" w:space="0" w:color="auto"/>
           <w:shd w:val="clear" w:color="auto" w:fill="auto"/>
           <w:vertAlign w:val="baseline"/>
           <w:rtl w:val="0"/>
@@ -707,44 +707,44 @@
           <w:highlight w:val="none"/>
           <w:u w:val="none" w:color="auto"/>
           <w:effect w:val="none"/>
-          <w:bdr w:val="nil"/>
-          <w:shd w:val="clear" w:color="auto" w:fill="auto"/>
-          <w:vertAlign w:val="baseline"/>
-          <w:rtl w:val="0"/>
-          <w:cs w:val="0"/>
-          <w:lang w:val="es-ES" w:eastAsia="zh-TW" w:bidi="ar-SA"/>
-        </w:rPr>
-        <w:t>Ëxëëtëër lòóngëër wîìsdòóm gäæy nòór dëësîìgn äægëë.</w:t>
-      </w:r>
-      <w:r>
-        <w:rPr>
-          <w:rStyle w:val="DefaultParagraphFont"/>
-          <w:rFonts w:ascii="Calibri" w:eastAsia="Calibri" w:hAnsi="Calibri" w:cs="Calibri"/>
-          <w:b w:val="0"/>
-          <w:bCs w:val="0"/>
-          <w:i w:val="0"/>
-          <w:iCs w:val="0"/>
-          <w:caps w:val="0"/>
-          <w:smallCaps w:val="0"/>
-          <w:strike w:val="0"/>
-          <w:dstrike w:val="0"/>
-          <w:outline w:val="0"/>
-          <w:shadow w:val="0"/>
-          <w:emboss w:val="0"/>
-          <w:imprint w:val="0"/>
-          <w:noProof w:val="0"/>
-          <w:vanish w:val="0"/>
-          <w:color w:val="auto"/>
-          <w:spacing w:val="0"/>
-          <w:w w:val="100"/>
-          <w:kern w:val="0"/>
-          <w:position w:val="0"/>
-          <w:sz w:val="22"/>
-          <w:szCs w:val="22"/>
-          <w:highlight w:val="none"/>
-          <w:u w:val="none" w:color="auto"/>
-          <w:effect w:val="none"/>
-          <w:bdr w:val="nil"/>
+          <w:bdr w:val="none" w:sz="0" w:space="0" w:color="auto"/>
+          <w:shd w:val="clear" w:color="auto" w:fill="auto"/>
+          <w:vertAlign w:val="baseline"/>
+          <w:rtl w:val="0"/>
+          <w:cs w:val="0"/>
+          <w:lang w:val="es-ES" w:eastAsia="zh-TW" w:bidi="ar-SA"/>
+        </w:rPr>
+        <w:t>Ëxêëtêër lôóngêër wïísdôóm gâày nôór dêësïígn âàgêë.</w:t>
+      </w:r>
+      <w:r>
+        <w:rPr>
+          <w:rStyle w:val="DefaultParagraphFont"/>
+          <w:rFonts w:ascii="Calibri" w:eastAsia="Calibri" w:hAnsi="Calibri" w:cs="Calibri"/>
+          <w:b w:val="0"/>
+          <w:bCs w:val="0"/>
+          <w:i w:val="0"/>
+          <w:iCs w:val="0"/>
+          <w:caps w:val="0"/>
+          <w:smallCaps w:val="0"/>
+          <w:strike w:val="0"/>
+          <w:dstrike w:val="0"/>
+          <w:outline w:val="0"/>
+          <w:shadow w:val="0"/>
+          <w:emboss w:val="0"/>
+          <w:imprint w:val="0"/>
+          <w:noProof w:val="0"/>
+          <w:vanish w:val="0"/>
+          <w:color w:val="auto"/>
+          <w:spacing w:val="0"/>
+          <w:w w:val="100"/>
+          <w:kern w:val="0"/>
+          <w:position w:val="0"/>
+          <w:sz w:val="22"/>
+          <w:szCs w:val="22"/>
+          <w:highlight w:val="none"/>
+          <w:u w:val="none" w:color="auto"/>
+          <w:effect w:val="none"/>
+          <w:bdr w:val="none" w:sz="0" w:space="0" w:color="auto"/>
           <w:shd w:val="clear" w:color="auto" w:fill="auto"/>
           <w:vertAlign w:val="baseline"/>
           <w:rtl w:val="0"/>
@@ -781,44 +781,44 @@
           <w:highlight w:val="none"/>
           <w:u w:val="none" w:color="auto"/>
           <w:effect w:val="none"/>
-          <w:bdr w:val="nil"/>
-          <w:shd w:val="clear" w:color="auto" w:fill="auto"/>
-          <w:vertAlign w:val="baseline"/>
-          <w:rtl w:val="0"/>
-          <w:cs w:val="0"/>
-          <w:lang w:val="es-ES" w:eastAsia="zh-TW" w:bidi="ar-SA"/>
-        </w:rPr>
-        <w:t>Ãm wëêààthëêr töô ëêntëêrëêd nöôrlàànd nöô ììn shöôwììng sëêrvììcëê.</w:t>
-      </w:r>
-      <w:r>
-        <w:rPr>
-          <w:rStyle w:val="DefaultParagraphFont"/>
-          <w:rFonts w:ascii="Calibri" w:eastAsia="Calibri" w:hAnsi="Calibri" w:cs="Calibri"/>
-          <w:b w:val="0"/>
-          <w:bCs w:val="0"/>
-          <w:i w:val="0"/>
-          <w:iCs w:val="0"/>
-          <w:caps w:val="0"/>
-          <w:smallCaps w:val="0"/>
-          <w:strike w:val="0"/>
-          <w:dstrike w:val="0"/>
-          <w:outline w:val="0"/>
-          <w:shadow w:val="0"/>
-          <w:emboss w:val="0"/>
-          <w:imprint w:val="0"/>
-          <w:noProof w:val="0"/>
-          <w:vanish w:val="0"/>
-          <w:color w:val="auto"/>
-          <w:spacing w:val="0"/>
-          <w:w w:val="100"/>
-          <w:kern w:val="0"/>
-          <w:position w:val="0"/>
-          <w:sz w:val="22"/>
-          <w:szCs w:val="22"/>
-          <w:highlight w:val="none"/>
-          <w:u w:val="none" w:color="auto"/>
-          <w:effect w:val="none"/>
-          <w:bdr w:val="nil"/>
+          <w:bdr w:val="none" w:sz="0" w:space="0" w:color="auto"/>
+          <w:shd w:val="clear" w:color="auto" w:fill="auto"/>
+          <w:vertAlign w:val="baseline"/>
+          <w:rtl w:val="0"/>
+          <w:cs w:val="0"/>
+          <w:lang w:val="es-ES" w:eastAsia="zh-TW" w:bidi="ar-SA"/>
+        </w:rPr>
+        <w:t>Àm wèêääthèêr tõò èêntèêrèêd nõòrläänd nõò íín shõòwííng sèêrvíícèê.</w:t>
+      </w:r>
+      <w:r>
+        <w:rPr>
+          <w:rStyle w:val="DefaultParagraphFont"/>
+          <w:rFonts w:ascii="Calibri" w:eastAsia="Calibri" w:hAnsi="Calibri" w:cs="Calibri"/>
+          <w:b w:val="0"/>
+          <w:bCs w:val="0"/>
+          <w:i w:val="0"/>
+          <w:iCs w:val="0"/>
+          <w:caps w:val="0"/>
+          <w:smallCaps w:val="0"/>
+          <w:strike w:val="0"/>
+          <w:dstrike w:val="0"/>
+          <w:outline w:val="0"/>
+          <w:shadow w:val="0"/>
+          <w:emboss w:val="0"/>
+          <w:imprint w:val="0"/>
+          <w:noProof w:val="0"/>
+          <w:vanish w:val="0"/>
+          <w:color w:val="auto"/>
+          <w:spacing w:val="0"/>
+          <w:w w:val="100"/>
+          <w:kern w:val="0"/>
+          <w:position w:val="0"/>
+          <w:sz w:val="22"/>
+          <w:szCs w:val="22"/>
+          <w:highlight w:val="none"/>
+          <w:u w:val="none" w:color="auto"/>
+          <w:effect w:val="none"/>
+          <w:bdr w:val="none" w:sz="0" w:space="0" w:color="auto"/>
           <w:shd w:val="clear" w:color="auto" w:fill="auto"/>
           <w:vertAlign w:val="baseline"/>
           <w:rtl w:val="0"/>
@@ -855,44 +855,44 @@
           <w:highlight w:val="none"/>
           <w:u w:val="none" w:color="auto"/>
           <w:effect w:val="none"/>
-          <w:bdr w:val="nil"/>
-          <w:shd w:val="clear" w:color="auto" w:fill="auto"/>
-          <w:vertAlign w:val="baseline"/>
-          <w:rtl w:val="0"/>
-          <w:cs w:val="0"/>
-          <w:lang w:val="es-ES" w:eastAsia="zh-TW" w:bidi="ar-SA"/>
-        </w:rPr>
-        <w:t>Nóòr réêpéêæátéêd spéêæákíîng shy æáppéêtíîtéê.</w:t>
-      </w:r>
-      <w:r>
-        <w:rPr>
-          <w:rStyle w:val="DefaultParagraphFont"/>
-          <w:rFonts w:ascii="Calibri" w:eastAsia="Calibri" w:hAnsi="Calibri" w:cs="Calibri"/>
-          <w:b w:val="0"/>
-          <w:bCs w:val="0"/>
-          <w:i w:val="0"/>
-          <w:iCs w:val="0"/>
-          <w:caps w:val="0"/>
-          <w:smallCaps w:val="0"/>
-          <w:strike w:val="0"/>
-          <w:dstrike w:val="0"/>
-          <w:outline w:val="0"/>
-          <w:shadow w:val="0"/>
-          <w:emboss w:val="0"/>
-          <w:imprint w:val="0"/>
-          <w:noProof w:val="0"/>
-          <w:vanish w:val="0"/>
-          <w:color w:val="auto"/>
-          <w:spacing w:val="0"/>
-          <w:w w:val="100"/>
-          <w:kern w:val="0"/>
-          <w:position w:val="0"/>
-          <w:sz w:val="22"/>
-          <w:szCs w:val="22"/>
-          <w:highlight w:val="none"/>
-          <w:u w:val="none" w:color="auto"/>
-          <w:effect w:val="none"/>
-          <w:bdr w:val="nil"/>
+          <w:bdr w:val="none" w:sz="0" w:space="0" w:color="auto"/>
+          <w:shd w:val="clear" w:color="auto" w:fill="auto"/>
+          <w:vertAlign w:val="baseline"/>
+          <w:rtl w:val="0"/>
+          <w:cs w:val="0"/>
+          <w:lang w:val="es-ES" w:eastAsia="zh-TW" w:bidi="ar-SA"/>
+        </w:rPr>
+        <w:t>Nôòr rëêpëêâãtëêd spëêâãkîîng shy âãppëêtîîtëê.</w:t>
+      </w:r>
+      <w:r>
+        <w:rPr>
+          <w:rStyle w:val="DefaultParagraphFont"/>
+          <w:rFonts w:ascii="Calibri" w:eastAsia="Calibri" w:hAnsi="Calibri" w:cs="Calibri"/>
+          <w:b w:val="0"/>
+          <w:bCs w:val="0"/>
+          <w:i w:val="0"/>
+          <w:iCs w:val="0"/>
+          <w:caps w:val="0"/>
+          <w:smallCaps w:val="0"/>
+          <w:strike w:val="0"/>
+          <w:dstrike w:val="0"/>
+          <w:outline w:val="0"/>
+          <w:shadow w:val="0"/>
+          <w:emboss w:val="0"/>
+          <w:imprint w:val="0"/>
+          <w:noProof w:val="0"/>
+          <w:vanish w:val="0"/>
+          <w:color w:val="auto"/>
+          <w:spacing w:val="0"/>
+          <w:w w:val="100"/>
+          <w:kern w:val="0"/>
+          <w:position w:val="0"/>
+          <w:sz w:val="22"/>
+          <w:szCs w:val="22"/>
+          <w:highlight w:val="none"/>
+          <w:u w:val="none" w:color="auto"/>
+          <w:effect w:val="none"/>
+          <w:bdr w:val="none" w:sz="0" w:space="0" w:color="auto"/>
           <w:shd w:val="clear" w:color="auto" w:fill="auto"/>
           <w:vertAlign w:val="baseline"/>
           <w:rtl w:val="0"/>
@@ -929,44 +929,44 @@
           <w:highlight w:val="none"/>
           <w:u w:val="none" w:color="auto"/>
           <w:effect w:val="none"/>
-          <w:bdr w:val="nil"/>
-          <w:shd w:val="clear" w:color="auto" w:fill="auto"/>
-          <w:vertAlign w:val="baseline"/>
-          <w:rtl w:val="0"/>
-          <w:cs w:val="0"/>
-          <w:lang w:val="es-ES" w:eastAsia="zh-TW" w:bidi="ar-SA"/>
-        </w:rPr>
-        <w:t>Ëxcíítèéd íít háâstííly áân páâstüûrèé íít öôbsèérvèé.</w:t>
-      </w:r>
-      <w:r>
-        <w:rPr>
-          <w:rStyle w:val="DefaultParagraphFont"/>
-          <w:rFonts w:ascii="Calibri" w:eastAsia="Calibri" w:hAnsi="Calibri" w:cs="Calibri"/>
-          <w:b w:val="0"/>
-          <w:bCs w:val="0"/>
-          <w:i w:val="0"/>
-          <w:iCs w:val="0"/>
-          <w:caps w:val="0"/>
-          <w:smallCaps w:val="0"/>
-          <w:strike w:val="0"/>
-          <w:dstrike w:val="0"/>
-          <w:outline w:val="0"/>
-          <w:shadow w:val="0"/>
-          <w:emboss w:val="0"/>
-          <w:imprint w:val="0"/>
-          <w:noProof w:val="0"/>
-          <w:vanish w:val="0"/>
-          <w:color w:val="auto"/>
-          <w:spacing w:val="0"/>
-          <w:w w:val="100"/>
-          <w:kern w:val="0"/>
-          <w:position w:val="0"/>
-          <w:sz w:val="22"/>
-          <w:szCs w:val="22"/>
-          <w:highlight w:val="none"/>
-          <w:u w:val="none" w:color="auto"/>
-          <w:effect w:val="none"/>
-          <w:bdr w:val="nil"/>
+          <w:bdr w:val="none" w:sz="0" w:space="0" w:color="auto"/>
+          <w:shd w:val="clear" w:color="auto" w:fill="auto"/>
+          <w:vertAlign w:val="baseline"/>
+          <w:rtl w:val="0"/>
+          <w:cs w:val="0"/>
+          <w:lang w:val="es-ES" w:eastAsia="zh-TW" w:bidi="ar-SA"/>
+        </w:rPr>
+        <w:t>Ëxcïítëèd ïít hæåstïíly æån pæåstúûrëè ïít òõbsëèrvëè.</w:t>
+      </w:r>
+      <w:r>
+        <w:rPr>
+          <w:rStyle w:val="DefaultParagraphFont"/>
+          <w:rFonts w:ascii="Calibri" w:eastAsia="Calibri" w:hAnsi="Calibri" w:cs="Calibri"/>
+          <w:b w:val="0"/>
+          <w:bCs w:val="0"/>
+          <w:i w:val="0"/>
+          <w:iCs w:val="0"/>
+          <w:caps w:val="0"/>
+          <w:smallCaps w:val="0"/>
+          <w:strike w:val="0"/>
+          <w:dstrike w:val="0"/>
+          <w:outline w:val="0"/>
+          <w:shadow w:val="0"/>
+          <w:emboss w:val="0"/>
+          <w:imprint w:val="0"/>
+          <w:noProof w:val="0"/>
+          <w:vanish w:val="0"/>
+          <w:color w:val="auto"/>
+          <w:spacing w:val="0"/>
+          <w:w w:val="100"/>
+          <w:kern w:val="0"/>
+          <w:position w:val="0"/>
+          <w:sz w:val="22"/>
+          <w:szCs w:val="22"/>
+          <w:highlight w:val="none"/>
+          <w:u w:val="none" w:color="auto"/>
+          <w:effect w:val="none"/>
+          <w:bdr w:val="none" w:sz="0" w:space="0" w:color="auto"/>
           <w:shd w:val="clear" w:color="auto" w:fill="auto"/>
           <w:vertAlign w:val="baseline"/>
           <w:rtl w:val="0"/>
@@ -1003,14 +1003,14 @@
           <w:highlight w:val="none"/>
           <w:u w:val="none" w:color="auto"/>
           <w:effect w:val="none"/>
-          <w:bdr w:val="nil"/>
-          <w:shd w:val="clear" w:color="auto" w:fill="auto"/>
-          <w:vertAlign w:val="baseline"/>
-          <w:rtl w:val="0"/>
-          <w:cs w:val="0"/>
-          <w:lang w:val="es-ES" w:eastAsia="zh-TW" w:bidi="ar-SA"/>
-        </w:rPr>
-        <w:t>Snúûg hæând hóôw dæâréé hééréé tóôóô.</w:t>
+          <w:bdr w:val="none" w:sz="0" w:space="0" w:color="auto"/>
+          <w:shd w:val="clear" w:color="auto" w:fill="auto"/>
+          <w:vertAlign w:val="baseline"/>
+          <w:rtl w:val="0"/>
+          <w:cs w:val="0"/>
+          <w:lang w:val="es-ES" w:eastAsia="zh-TW" w:bidi="ar-SA"/>
+        </w:rPr>
+        <w:t>Snüûg hâánd hôöw dâárèè hèèrèè tôöôö.</w:t>
       </w:r>
       <w:bookmarkStart w:id="0" w:name="_GoBack"/>
       <w:bookmarkEnd w:id="0"/>

--- a/Test_BP/Fol_2k_files_500(2)/es-ES/file 500_2 - Copy (255).docx
+++ b/Test_BP/Fol_2k_files_500(2)/es-ES/file 500_2 - Copy (255).docx
@@ -42,7 +42,7 @@
           <w:cs w:val="0"/>
           <w:lang w:val="es-ES" w:eastAsia="zh-TW" w:bidi="ar-SA"/>
         </w:rPr>
-        <w:t>t êëxcêëpt tõô sõô têëmpêër mûütûüãål tãåstêës mõôthêër.</w:t>
+        <w:t>t èéxcèépt tòõ sòõ tèémpèér mùútùúâãl tâãstèés mòõthèér.</w:t>
       </w:r>
       <w:r>
         <w:rPr>
@@ -116,7 +116,7 @@
           <w:cs w:val="0"/>
           <w:lang w:val="es-ES" w:eastAsia="zh-TW" w:bidi="ar-SA"/>
         </w:rPr>
-        <w:t>Ìntêërêëstêëd cýúltîïvãàtêëd îïts còôntîïnýúîïng nòôw yêët ãàrêë.</w:t>
+        <w:t>Ïntêérêéstêéd cýýltììvååtêéd ììts côóntììnýýììng nôów yêét åårêé.</w:t>
       </w:r>
       <w:r>
         <w:rPr>
@@ -190,7 +190,7 @@
           <w:cs w:val="0"/>
           <w:lang w:val="es-ES" w:eastAsia="zh-TW" w:bidi="ar-SA"/>
         </w:rPr>
-        <w:t>Òüút íïntêërêëstêëd àâccêëptàâncêë óöüúr pàârtíïàâlíïty àâffróöntíïng üúnplêëàâsàânt why àâdd.</w:t>
+        <w:t>Òúüt íïntèérèéstèéd äæccèéptäæncèé õöúür päærtíïäælíïty äæffrõöntíïng úünplèéäæsäænt why äædd.</w:t>
       </w:r>
       <w:r>
         <w:rPr>
@@ -264,7 +264,7 @@
           <w:cs w:val="0"/>
           <w:lang w:val="es-ES" w:eastAsia="zh-TW" w:bidi="ar-SA"/>
         </w:rPr>
-        <w:t>Éstèèèèm gãárdèèn mèèn yèèt shy cõôýúrsèè.</w:t>
+        <w:t>Èstèéèém gáârdèén mèén yèét shy còõýúrsèé.</w:t>
       </w:r>
       <w:r>
         <w:rPr>
@@ -338,7 +338,7 @@
           <w:cs w:val="0"/>
           <w:lang w:val="es-ES" w:eastAsia="zh-TW" w:bidi="ar-SA"/>
         </w:rPr>
-        <w:t>Côönsùýltêëd ùýp my tôölêërâåbly sôömêëtììmêës pêërpêëtùýâål ôöh.</w:t>
+        <w:t>Cõõnsýýltêëd ýýp my tõõlêëráæbly sõõmêëtîîmêës pêërpêëtýýáæl õõh.</w:t>
       </w:r>
       <w:r>
         <w:rPr>
@@ -412,7 +412,7 @@
           <w:cs w:val="0"/>
           <w:lang w:val="es-ES" w:eastAsia="zh-TW" w:bidi="ar-SA"/>
         </w:rPr>
-        <w:t>Ëxprëêssîïõòn æâccëêptæâncëê îïmprûýdëêncëê pæârtîïcûýlæâr hæâd ëêæât ûýnsæâtîïæâblëê.</w:t>
+        <w:t>Éxprèêssììóôn áàccèêptáàncèê ììmprûûdèêncèê páàrtììcûûláàr háàd èêáàt ûûnsáàtììáàblèê.</w:t>
       </w:r>
       <w:r>
         <w:rPr>
@@ -492,7 +492,7 @@
           <w:cs w:val="0"/>
           <w:lang w:val="es-ES" w:eastAsia="zh-TW" w:bidi="ar-SA"/>
         </w:rPr>
-        <w:t>Háäd dëénöötíïng prööpëérly jööíïntüùrëé yööüù ööccáäsíïöön díïrëéctly ráäíïllëéry.</w:t>
+        <w:t>Häãd dèénöótïîng pröópèérly jöóïîntúúrèé yöóúú öóccäãsïîöón dïîrèéctly räãïîllèéry.</w:t>
       </w:r>
       <w:r>
         <w:rPr>
@@ -566,7 +566,7 @@
           <w:cs w:val="0"/>
           <w:lang w:val="es-ES" w:eastAsia="zh-TW" w:bidi="ar-SA"/>
         </w:rPr>
-        <w:t>Ìn sáâííd tôô ôôf pôôôôr fùùll bèê pôôst fáâcèê snùùg.</w:t>
+        <w:t>Ìn sâæíîd tóò óòf póòóòr fúùll béè póòst fâæcéè snúùg.</w:t>
       </w:r>
       <w:r>
         <w:rPr>
@@ -640,7 +640,7 @@
           <w:cs w:val="0"/>
           <w:lang w:val="es-ES" w:eastAsia="zh-TW" w:bidi="ar-SA"/>
         </w:rPr>
-        <w:t>Íntrôódýücêèd íîmprýüdêèncêè sêèêè sàày ýünplêèààsíîng dêèvôónshíîrêè ààccêèptààncêè sôón.</w:t>
+        <w:t>Întrôõdüücêéd ììmprüüdêéncêé sêéêé sàáy üünplêéàásììng dêévôõnshììrêé àáccêéptàáncêé sôõn.</w:t>
       </w:r>
       <w:r>
         <w:rPr>
@@ -714,7 +714,7 @@
           <w:cs w:val="0"/>
           <w:lang w:val="es-ES" w:eastAsia="zh-TW" w:bidi="ar-SA"/>
         </w:rPr>
-        <w:t>Ëxêëtêër lôóngêër wïísdôóm gâày nôór dêësïígn âàgêë.</w:t>
+        <w:t>Éxéétéér lóôngéér wììsdóôm gãæy nóôr déésììgn ãægéé.</w:t>
       </w:r>
       <w:r>
         <w:rPr>
@@ -788,7 +788,7 @@
           <w:cs w:val="0"/>
           <w:lang w:val="es-ES" w:eastAsia="zh-TW" w:bidi="ar-SA"/>
         </w:rPr>
-        <w:t>Àm wèêääthèêr tõò èêntèêrèêd nõòrläänd nõò íín shõòwííng sèêrvíícèê.</w:t>
+        <w:t>Àm wéêàåthéêr tõö éêntéêréêd nõörlàånd nõö îìn shõöwîìng séêrvîìcéê.</w:t>
       </w:r>
       <w:r>
         <w:rPr>
@@ -862,7 +862,7 @@
           <w:cs w:val="0"/>
           <w:lang w:val="es-ES" w:eastAsia="zh-TW" w:bidi="ar-SA"/>
         </w:rPr>
-        <w:t>Nôòr rëêpëêâãtëêd spëêâãkîîng shy âãppëêtîîtëê.</w:t>
+        <w:t>Nöôr rëêpëêãátëêd spëêãákíïng shy ãáppëêtíïtëê.</w:t>
       </w:r>
       <w:r>
         <w:rPr>
@@ -936,7 +936,7 @@
           <w:cs w:val="0"/>
           <w:lang w:val="es-ES" w:eastAsia="zh-TW" w:bidi="ar-SA"/>
         </w:rPr>
-        <w:t>Ëxcïítëèd ïít hæåstïíly æån pæåstúûrëè ïít òõbsëèrvëè.</w:t>
+        <w:t>Èxcíîtëêd íît hæästíîly æän pæästùürëê íît õöbsëêrvëê.</w:t>
       </w:r>
       <w:r>
         <w:rPr>
@@ -1010,7 +1010,7 @@
           <w:cs w:val="0"/>
           <w:lang w:val="es-ES" w:eastAsia="zh-TW" w:bidi="ar-SA"/>
         </w:rPr>
-        <w:t>Snüûg hâánd hôöw dâárèè hèèrèè tôöôö.</w:t>
+        <w:t>Snúùg hããnd höôw dããrèè hèèrèè töôöô.</w:t>
       </w:r>
       <w:bookmarkStart w:id="0" w:name="_GoBack"/>
       <w:bookmarkEnd w:id="0"/>

--- a/Test_BP/Fol_2k_files_500(2)/es-ES/file 500_2 - Copy (255).docx
+++ b/Test_BP/Fol_2k_files_500(2)/es-ES/file 500_2 - Copy (255).docx
@@ -42,7 +42,7 @@
           <w:cs w:val="0"/>
           <w:lang w:val="es-ES" w:eastAsia="zh-TW" w:bidi="ar-SA"/>
         </w:rPr>
-        <w:t>t èéxcèépt tòõ sòõ tèémpèér mùútùúâãl tâãstèés mòõthèér.</w:t>
+        <w:t>t èëxcèëpt tòó sòó tèëmpèër mùûtùûããl tããstèës mòóthèër.</w:t>
       </w:r>
       <w:r>
         <w:rPr>
@@ -116,7 +116,7 @@
           <w:cs w:val="0"/>
           <w:lang w:val="es-ES" w:eastAsia="zh-TW" w:bidi="ar-SA"/>
         </w:rPr>
-        <w:t>Ïntêérêéstêéd cýýltììvååtêéd ììts côóntììnýýììng nôów yêét åårêé.</w:t>
+        <w:t>Ïntèèrèèstèèd cúýltíïväãtèèd íïts cóõntíïnúýíïng nóõw yèèt äãrèè.</w:t>
       </w:r>
       <w:r>
         <w:rPr>
@@ -190,7 +190,7 @@
           <w:cs w:val="0"/>
           <w:lang w:val="es-ES" w:eastAsia="zh-TW" w:bidi="ar-SA"/>
         </w:rPr>
-        <w:t>Òúüt íïntèérèéstèéd äæccèéptäæncèé õöúür päærtíïäælíïty äæffrõöntíïng úünplèéäæsäænt why äædd.</w:t>
+        <w:t>Õûüt ííntéëréëstéëd ãæccéëptãæncéë õöûür pãærtííãælííty ãæffrõöntííng ûünpléëãæsãænt why ãædd.</w:t>
       </w:r>
       <w:r>
         <w:rPr>
@@ -264,7 +264,7 @@
           <w:cs w:val="0"/>
           <w:lang w:val="es-ES" w:eastAsia="zh-TW" w:bidi="ar-SA"/>
         </w:rPr>
-        <w:t>Èstèéèém gáârdèén mèén yèét shy còõýúrsèé.</w:t>
+        <w:t>Êstêëêëm gâárdêën mêën yêët shy cöôýúrsêë.</w:t>
       </w:r>
       <w:r>
         <w:rPr>
@@ -338,7 +338,7 @@
           <w:cs w:val="0"/>
           <w:lang w:val="es-ES" w:eastAsia="zh-TW" w:bidi="ar-SA"/>
         </w:rPr>
-        <w:t>Cõõnsýýltêëd ýýp my tõõlêëráæbly sõõmêëtîîmêës pêërpêëtýýáæl õõh.</w:t>
+        <w:t>Cöönsüýltëèd üýp my töölëèrãåbly söömëètììmëès pëèrpëètüýãål ööh.</w:t>
       </w:r>
       <w:r>
         <w:rPr>
@@ -412,7 +412,7 @@
           <w:cs w:val="0"/>
           <w:lang w:val="es-ES" w:eastAsia="zh-TW" w:bidi="ar-SA"/>
         </w:rPr>
-        <w:t>Éxprèêssììóôn áàccèêptáàncèê ììmprûûdèêncèê páàrtììcûûláàr háàd èêáàt ûûnsáàtììáàblèê.</w:t>
+        <w:t>Éxprèêssíìôön äàccèêptäàncèê íìmprúýdèêncèê päàrtíìcúýläàr häàd èêäàt úýnsäàtíìäàblèê.</w:t>
       </w:r>
       <w:r>
         <w:rPr>
@@ -492,7 +492,7 @@
           <w:cs w:val="0"/>
           <w:lang w:val="es-ES" w:eastAsia="zh-TW" w:bidi="ar-SA"/>
         </w:rPr>
-        <w:t>Häãd dèénöótïîng pröópèérly jöóïîntúúrèé yöóúú öóccäãsïîöón dïîrèéctly räãïîllèéry.</w:t>
+        <w:t>Hâæd dëênóõtìîng próõpëêrly jóõìîntúúrëê yóõúú óõccâæsìîóõn dìîrëêctly râæìîllëêry.</w:t>
       </w:r>
       <w:r>
         <w:rPr>
@@ -566,7 +566,7 @@
           <w:cs w:val="0"/>
           <w:lang w:val="es-ES" w:eastAsia="zh-TW" w:bidi="ar-SA"/>
         </w:rPr>
-        <w:t>Ìn sâæíîd tóò óòf póòóòr fúùll béè póòst fâæcéè snúùg.</w:t>
+        <w:t>Ïn sàãíîd tõô õôf põôõôr fùùll bêë põôst fàãcêë snùùg.</w:t>
       </w:r>
       <w:r>
         <w:rPr>
@@ -640,7 +640,7 @@
           <w:cs w:val="0"/>
           <w:lang w:val="es-ES" w:eastAsia="zh-TW" w:bidi="ar-SA"/>
         </w:rPr>
-        <w:t>Întrôõdüücêéd ììmprüüdêéncêé sêéêé sàáy üünplêéàásììng dêévôõnshììrêé àáccêéptàáncêé sôõn.</w:t>
+        <w:t>Ïntrõõdùùcëèd îïmprùùdëèncëè sëèëè sáäy ùùnplëèáäsîïng dëèvõõnshîïrëè áäccëèptáäncëè sõõn.</w:t>
       </w:r>
       <w:r>
         <w:rPr>
@@ -714,7 +714,7 @@
           <w:cs w:val="0"/>
           <w:lang w:val="es-ES" w:eastAsia="zh-TW" w:bidi="ar-SA"/>
         </w:rPr>
-        <w:t>Éxéétéér lóôngéér wììsdóôm gãæy nóôr déésììgn ãægéé.</w:t>
+        <w:t>Éxéètéèr lõôngéèr wíìsdõôm gåây nõôr déèsíìgn åâgéè.</w:t>
       </w:r>
       <w:r>
         <w:rPr>
@@ -788,7 +788,7 @@
           <w:cs w:val="0"/>
           <w:lang w:val="es-ES" w:eastAsia="zh-TW" w:bidi="ar-SA"/>
         </w:rPr>
-        <w:t>Àm wéêàåthéêr tõö éêntéêréêd nõörlàånd nõö îìn shõöwîìng séêrvîìcéê.</w:t>
+        <w:t>Åm wéêàäthéêr tóõ éêntéêréêd nóõrlàänd nóõ îín shóõwîíng séêrvîícéê.</w:t>
       </w:r>
       <w:r>
         <w:rPr>
@@ -862,7 +862,7 @@
           <w:cs w:val="0"/>
           <w:lang w:val="es-ES" w:eastAsia="zh-TW" w:bidi="ar-SA"/>
         </w:rPr>
-        <w:t>Nöôr rëêpëêãátëêd spëêãákíïng shy ãáppëêtíïtëê.</w:t>
+        <w:t>Nóòr rèèpèèäãtèèd spèèäãkïïng shy äãppèètïïtèè.</w:t>
       </w:r>
       <w:r>
         <w:rPr>
@@ -936,7 +936,7 @@
           <w:cs w:val="0"/>
           <w:lang w:val="es-ES" w:eastAsia="zh-TW" w:bidi="ar-SA"/>
         </w:rPr>
-        <w:t>Èxcíîtëêd íît hæästíîly æän pæästùürëê íît õöbsëêrvëê.</w:t>
+        <w:t>Ëxcïîtèéd ïît háåstïîly áån páåstúürèé ïît òõbsèérvèé.</w:t>
       </w:r>
       <w:r>
         <w:rPr>
@@ -1010,7 +1010,7 @@
           <w:cs w:val="0"/>
           <w:lang w:val="es-ES" w:eastAsia="zh-TW" w:bidi="ar-SA"/>
         </w:rPr>
-        <w:t>Snúùg hããnd höôw dããrèè hèèrèè töôöô.</w:t>
+        <w:t>Snýùg hàãnd hõòw dàãrêê hêêrêê tõòõò.</w:t>
       </w:r>
       <w:bookmarkStart w:id="0" w:name="_GoBack"/>
       <w:bookmarkEnd w:id="0"/>
